--- a/Optimization Report.docx
+++ b/Optimization Report.docx
@@ -1,15 +1,482 @@
 
 <file path=word/document.xml><?xml version="1.0" encoding="utf-8"?>
-<w:document xmlns:wpc="http://schemas.microsoft.com/office/word/2010/wordprocessingCanvas" xmlns:cx="http://schemas.microsoft.com/office/drawing/2014/chartex" xmlns:cx1="http://schemas.microsoft.com/office/drawing/2015/9/8/chartex" xmlns:cx2="http://schemas.microsoft.com/office/drawing/2015/10/21/chartex" xmlns:cx3="http://schemas.microsoft.com/office/drawing/2016/5/9/chartex" xmlns:cx4="http://schemas.microsoft.com/office/drawing/2016/5/10/chartex" xmlns:cx5="http://schemas.microsoft.com/office/drawing/2016/5/11/chartex" xmlns:cx6="http://schemas.microsoft.com/office/drawing/2016/5/12/chartex" xmlns:cx7="http://schemas.microsoft.com/office/drawing/2016/5/13/chartex" xmlns:cx8="http://schemas.microsoft.com/office/drawing/2016/5/14/chartex" xmlns:mc="http://schemas.openxmlformats.org/markup-compatibility/2006" xmlns:aink="http://schemas.microsoft.com/office/drawing/2016/ink" xmlns:am3d="http://schemas.microsoft.com/office/drawing/2017/model3d" xmlns:o="urn:schemas-microsoft-com:office:office" xmlns:r="http://schemas.openxmlformats.org/officeDocument/2006/relationships" xmlns:m="http://schemas.openxmlformats.org/officeDocument/2006/math" xmlns:v="urn:schemas-microsoft-com:vml" xmlns:wp14="http://schemas.microsoft.com/office/word/2010/wordprocessingDrawing" xmlns:wp="http://schemas.openxmlformats.org/drawingml/2006/wordprocessingDrawing" xmlns:w10="urn:schemas-microsoft-com:office:word" xmlns:w="http://schemas.openxmlformats.org/wordprocessingml/2006/main" xmlns:w14="http://schemas.microsoft.com/office/word/2010/wordml" xmlns:w15="http://schemas.microsoft.com/office/word/2012/wordml" xmlns:w16cex="http://schemas.microsoft.com/office/word/2018/wordml/cex" xmlns:w16cid="http://schemas.microsoft.com/office/word/2016/wordml/cid" xmlns:w16="http://schemas.microsoft.com/office/word/2018/wordml" xmlns:w16se="http://schemas.microsoft.com/office/word/2015/wordml/symex" xmlns:wpg="http://schemas.microsoft.com/office/word/2010/wordprocessingGroup" xmlns:wpi="http://schemas.microsoft.com/office/word/2010/wordprocessingInk" xmlns:wne="http://schemas.microsoft.com/office/word/2006/wordml" xmlns:wps="http://schemas.microsoft.com/office/word/2010/wordprocessingShape" mc:Ignorable="w14 w15 w16se w16cid w16 w16cex wp14">
+<w:document xmlns:wpc="http://schemas.microsoft.com/office/word/2010/wordprocessingCanvas" xmlns:cx="http://schemas.microsoft.com/office/drawing/2014/chartex" xmlns:cx1="http://schemas.microsoft.com/office/drawing/2015/9/8/chartex" xmlns:cx2="http://schemas.microsoft.com/office/drawing/2015/10/21/chartex" xmlns:cx3="http://schemas.microsoft.com/office/drawing/2016/5/9/chartex" xmlns:cx4="http://schemas.microsoft.com/office/drawing/2016/5/10/chartex" xmlns:cx5="http://schemas.microsoft.com/office/drawing/2016/5/11/chartex" xmlns:cx6="http://schemas.microsoft.com/office/drawing/2016/5/12/chartex" xmlns:cx7="http://schemas.microsoft.com/office/drawing/2016/5/13/chartex" xmlns:cx8="http://schemas.microsoft.com/office/drawing/2016/5/14/chartex" xmlns:mc="http://schemas.openxmlformats.org/markup-compatibility/2006" xmlns:aink="http://schemas.microsoft.com/office/drawing/2016/ink" xmlns:am3d="http://schemas.microsoft.com/office/drawing/2017/model3d" xmlns:o="urn:schemas-microsoft-com:office:office" xmlns:r="http://schemas.openxmlformats.org/officeDocument/2006/relationships" xmlns:m="http://schemas.openxmlformats.org/officeDocument/2006/math" xmlns:v="urn:schemas-microsoft-com:vml" xmlns:wp14="http://schemas.microsoft.com/office/word/2010/wordprocessingDrawing" xmlns:wp="http://schemas.openxmlformats.org/drawingml/2006/wordprocessingDrawing" xmlns:w10="urn:schemas-microsoft-com:office:word" xmlns:w="http://schemas.openxmlformats.org/wordprocessingml/2006/main" xmlns:w14="http://schemas.microsoft.com/office/word/2010/wordml" xmlns:w15="http://schemas.microsoft.com/office/word/2012/wordml" xmlns:w16cid="http://schemas.microsoft.com/office/word/2016/wordml/cid" xmlns:w16se="http://schemas.microsoft.com/office/word/2015/wordml/symex" xmlns:wpg="http://schemas.microsoft.com/office/word/2010/wordprocessingGroup" xmlns:wpi="http://schemas.microsoft.com/office/word/2010/wordprocessingInk" xmlns:wne="http://schemas.microsoft.com/office/word/2006/wordml" xmlns:wps="http://schemas.microsoft.com/office/word/2010/wordprocessingShape" mc:Ignorable="w14 w15 w16se w16cid wp14">
   <w:body>
     <w:p>
-      <w:r>
+      <w:pPr>
+        <w:jc w:val="both"/>
+        <w:rPr>
+          <w:rFonts w:ascii="Times New Roman" w:hAnsi="Times New Roman" w:cs="Times New Roman"/>
+          <w:sz w:val="24"/>
+          <w:szCs w:val="24"/>
+        </w:rPr>
+      </w:pPr>
+      <w:r>
+        <w:rPr>
+          <w:rFonts w:ascii="Times New Roman" w:hAnsi="Times New Roman" w:cs="Times New Roman"/>
+          <w:sz w:val="24"/>
+          <w:szCs w:val="24"/>
+        </w:rPr>
         <w:t>Optimization Report</w:t>
       </w:r>
     </w:p>
     <w:p>
-      <w:bookmarkStart w:id="0" w:name="_GoBack"/>
-      <w:bookmarkEnd w:id="0"/>
+      <w:pPr>
+        <w:autoSpaceDE w:val="0"/>
+        <w:autoSpaceDN w:val="0"/>
+        <w:adjustRightInd w:val="0"/>
+        <w:spacing w:after="0" w:line="240" w:lineRule="auto"/>
+        <w:jc w:val="both"/>
+        <w:rPr>
+          <w:rFonts w:ascii="Times New Roman" w:hAnsi="Times New Roman" w:cs="Times New Roman"/>
+          <w:sz w:val="24"/>
+          <w:szCs w:val="24"/>
+        </w:rPr>
+      </w:pPr>
+      <w:r>
+        <w:rPr>
+          <w:rFonts w:ascii="Times New Roman" w:hAnsi="Times New Roman" w:cs="Times New Roman"/>
+          <w:sz w:val="24"/>
+          <w:szCs w:val="24"/>
+        </w:rPr>
+        <w:t>V</w:t>
+      </w:r>
+      <w:r>
+        <w:rPr>
+          <w:rFonts w:ascii="Times New Roman" w:hAnsi="Times New Roman" w:cs="Times New Roman"/>
+          <w:sz w:val="24"/>
+          <w:szCs w:val="24"/>
+        </w:rPr>
+        <w:t>ehicle autonomy is critically dependent on an accurate</w:t>
+      </w:r>
+      <w:r>
+        <w:rPr>
+          <w:rFonts w:ascii="Times New Roman" w:hAnsi="Times New Roman" w:cs="Times New Roman"/>
+          <w:sz w:val="24"/>
+          <w:szCs w:val="24"/>
+        </w:rPr>
+        <w:t xml:space="preserve"> </w:t>
+      </w:r>
+      <w:r>
+        <w:rPr>
+          <w:rFonts w:ascii="Times New Roman" w:hAnsi="Times New Roman" w:cs="Times New Roman"/>
+          <w:sz w:val="24"/>
+          <w:szCs w:val="24"/>
+        </w:rPr>
+        <w:t>identification and mathematical representation of</w:t>
+      </w:r>
+      <w:r>
+        <w:rPr>
+          <w:rFonts w:ascii="Times New Roman" w:hAnsi="Times New Roman" w:cs="Times New Roman"/>
+          <w:sz w:val="24"/>
+          <w:szCs w:val="24"/>
+        </w:rPr>
+        <w:t xml:space="preserve"> </w:t>
+      </w:r>
+      <w:r>
+        <w:rPr>
+          <w:rFonts w:ascii="Times New Roman" w:hAnsi="Times New Roman" w:cs="Times New Roman"/>
+          <w:sz w:val="24"/>
+          <w:szCs w:val="24"/>
+        </w:rPr>
+        <w:t>road and lane geometries. Many road lane identification</w:t>
+      </w:r>
+      <w:r>
+        <w:rPr>
+          <w:rFonts w:ascii="Times New Roman" w:hAnsi="Times New Roman" w:cs="Times New Roman"/>
+          <w:sz w:val="24"/>
+          <w:szCs w:val="24"/>
+        </w:rPr>
+        <w:t xml:space="preserve"> </w:t>
+      </w:r>
+      <w:r>
+        <w:rPr>
+          <w:rFonts w:ascii="Times New Roman" w:hAnsi="Times New Roman" w:cs="Times New Roman"/>
+          <w:sz w:val="24"/>
+          <w:szCs w:val="24"/>
+        </w:rPr>
+        <w:t>systems are ad hoc (e.g., machine vision and lane keeping</w:t>
+      </w:r>
+      <w:r>
+        <w:rPr>
+          <w:rFonts w:ascii="Times New Roman" w:hAnsi="Times New Roman" w:cs="Times New Roman"/>
+          <w:sz w:val="24"/>
+          <w:szCs w:val="24"/>
+        </w:rPr>
+        <w:t xml:space="preserve"> </w:t>
+      </w:r>
+      <w:r>
+        <w:rPr>
+          <w:rFonts w:ascii="Times New Roman" w:hAnsi="Times New Roman" w:cs="Times New Roman"/>
+          <w:sz w:val="24"/>
+          <w:szCs w:val="24"/>
+        </w:rPr>
+        <w:t xml:space="preserve">systems) or utilize </w:t>
+      </w:r>
+      <w:proofErr w:type="gramStart"/>
+      <w:r>
+        <w:rPr>
+          <w:rFonts w:ascii="Times New Roman" w:hAnsi="Times New Roman" w:cs="Times New Roman"/>
+          <w:sz w:val="24"/>
+          <w:szCs w:val="24"/>
+        </w:rPr>
+        <w:t>finely-discretized</w:t>
+      </w:r>
+      <w:proofErr w:type="gramEnd"/>
+      <w:r>
+        <w:rPr>
+          <w:rFonts w:ascii="Times New Roman" w:hAnsi="Times New Roman" w:cs="Times New Roman"/>
+          <w:sz w:val="24"/>
+          <w:szCs w:val="24"/>
+        </w:rPr>
+        <w:t xml:space="preserve"> path data and vehicle</w:t>
+      </w:r>
+      <w:r>
+        <w:rPr>
+          <w:rFonts w:ascii="Times New Roman" w:hAnsi="Times New Roman" w:cs="Times New Roman"/>
+          <w:sz w:val="24"/>
+          <w:szCs w:val="24"/>
+        </w:rPr>
+        <w:t xml:space="preserve"> </w:t>
+      </w:r>
+      <w:r>
+        <w:rPr>
+          <w:rFonts w:ascii="Times New Roman" w:hAnsi="Times New Roman" w:cs="Times New Roman"/>
+          <w:sz w:val="24"/>
+          <w:szCs w:val="24"/>
+        </w:rPr>
+        <w:t>tracking systems such as GPS. A novel Midwest Discrete</w:t>
+      </w:r>
+      <w:r>
+        <w:rPr>
+          <w:rFonts w:ascii="Times New Roman" w:hAnsi="Times New Roman" w:cs="Times New Roman"/>
+          <w:sz w:val="24"/>
+          <w:szCs w:val="24"/>
+        </w:rPr>
+        <w:t xml:space="preserve"> </w:t>
+      </w:r>
+      <w:r>
+        <w:rPr>
+          <w:rFonts w:ascii="Times New Roman" w:hAnsi="Times New Roman" w:cs="Times New Roman"/>
+          <w:sz w:val="24"/>
+          <w:szCs w:val="24"/>
+        </w:rPr>
+        <w:t>Curvature (MDC) method is proposed in which geodetic road</w:t>
+      </w:r>
+      <w:r>
+        <w:rPr>
+          <w:rFonts w:ascii="Times New Roman" w:hAnsi="Times New Roman" w:cs="Times New Roman"/>
+          <w:sz w:val="24"/>
+          <w:szCs w:val="24"/>
+        </w:rPr>
+        <w:t xml:space="preserve"> </w:t>
+      </w:r>
+      <w:r>
+        <w:rPr>
+          <w:rFonts w:ascii="Times New Roman" w:hAnsi="Times New Roman" w:cs="Times New Roman"/>
+          <w:sz w:val="24"/>
+          <w:szCs w:val="24"/>
+        </w:rPr>
+        <w:t>data is parsed along road directions and digitally stored in a</w:t>
+      </w:r>
+      <w:r>
+        <w:rPr>
+          <w:rFonts w:ascii="Times New Roman" w:hAnsi="Times New Roman" w:cs="Times New Roman"/>
+          <w:sz w:val="24"/>
+          <w:szCs w:val="24"/>
+        </w:rPr>
+        <w:t xml:space="preserve"> </w:t>
+      </w:r>
+      <w:r>
+        <w:rPr>
+          <w:rFonts w:ascii="Times New Roman" w:hAnsi="Times New Roman" w:cs="Times New Roman"/>
+          <w:sz w:val="24"/>
+          <w:szCs w:val="24"/>
+        </w:rPr>
+        <w:t>road data matrix. Road data is discretized to geospatial points</w:t>
+      </w:r>
+      <w:r>
+        <w:rPr>
+          <w:rFonts w:ascii="Times New Roman" w:hAnsi="Times New Roman" w:cs="Times New Roman"/>
+          <w:sz w:val="24"/>
+          <w:szCs w:val="24"/>
+        </w:rPr>
+        <w:t xml:space="preserve"> </w:t>
+      </w:r>
+      <w:r>
+        <w:rPr>
+          <w:rFonts w:ascii="Times New Roman" w:hAnsi="Times New Roman" w:cs="Times New Roman"/>
+          <w:sz w:val="24"/>
+          <w:szCs w:val="24"/>
+        </w:rPr>
+        <w:t>and curvature and road tangent</w:t>
+      </w:r>
+      <w:r>
+        <w:rPr>
+          <w:rFonts w:ascii="Times New Roman" w:hAnsi="Times New Roman" w:cs="Times New Roman"/>
+          <w:sz w:val="24"/>
+          <w:szCs w:val="24"/>
+        </w:rPr>
+        <w:t xml:space="preserve"> </w:t>
+      </w:r>
+      <w:r>
+        <w:rPr>
+          <w:rFonts w:ascii="Times New Roman" w:hAnsi="Times New Roman" w:cs="Times New Roman"/>
+          <w:sz w:val="24"/>
+          <w:szCs w:val="24"/>
+        </w:rPr>
+        <w:t>vectorization, which can</w:t>
+      </w:r>
+      <w:r>
+        <w:rPr>
+          <w:rFonts w:ascii="Times New Roman" w:hAnsi="Times New Roman" w:cs="Times New Roman"/>
+          <w:sz w:val="24"/>
+          <w:szCs w:val="24"/>
+        </w:rPr>
+        <w:t xml:space="preserve"> </w:t>
+      </w:r>
+      <w:r>
+        <w:rPr>
+          <w:rFonts w:ascii="Times New Roman" w:hAnsi="Times New Roman" w:cs="Times New Roman"/>
+          <w:sz w:val="24"/>
+          <w:szCs w:val="24"/>
+        </w:rPr>
+        <w:t xml:space="preserve">be utilized to generate consistent, </w:t>
+      </w:r>
+      <w:proofErr w:type="gramStart"/>
+      <w:r>
+        <w:rPr>
+          <w:rFonts w:ascii="Times New Roman" w:hAnsi="Times New Roman" w:cs="Times New Roman"/>
+          <w:sz w:val="24"/>
+          <w:szCs w:val="24"/>
+        </w:rPr>
+        <w:t>mathematically-defined</w:t>
+      </w:r>
+      <w:proofErr w:type="gramEnd"/>
+      <w:r>
+        <w:rPr>
+          <w:rFonts w:ascii="Times New Roman" w:hAnsi="Times New Roman" w:cs="Times New Roman"/>
+          <w:sz w:val="24"/>
+          <w:szCs w:val="24"/>
+        </w:rPr>
+        <w:t xml:space="preserve"> </w:t>
+      </w:r>
+      <w:r>
+        <w:rPr>
+          <w:rFonts w:ascii="Times New Roman" w:hAnsi="Times New Roman" w:cs="Times New Roman"/>
+          <w:sz w:val="24"/>
+          <w:szCs w:val="24"/>
+        </w:rPr>
+        <w:t>road profiles with deterministic boundary conditions,</w:t>
+      </w:r>
+      <w:r>
+        <w:rPr>
+          <w:rFonts w:ascii="Times New Roman" w:hAnsi="Times New Roman" w:cs="Times New Roman"/>
+          <w:sz w:val="24"/>
+          <w:szCs w:val="24"/>
+        </w:rPr>
+        <w:t xml:space="preserve"> </w:t>
+      </w:r>
+      <w:r>
+        <w:rPr>
+          <w:rFonts w:ascii="Times New Roman" w:hAnsi="Times New Roman" w:cs="Times New Roman"/>
+          <w:sz w:val="24"/>
+          <w:szCs w:val="24"/>
+        </w:rPr>
+        <w:t>consistent non-holonomic boundary constraints, and a</w:t>
+      </w:r>
+      <w:r>
+        <w:rPr>
+          <w:rFonts w:ascii="Times New Roman" w:hAnsi="Times New Roman" w:cs="Times New Roman"/>
+          <w:sz w:val="24"/>
+          <w:szCs w:val="24"/>
+        </w:rPr>
+        <w:t xml:space="preserve"> </w:t>
+      </w:r>
+      <w:r>
+        <w:rPr>
+          <w:rFonts w:ascii="Times New Roman" w:hAnsi="Times New Roman" w:cs="Times New Roman"/>
+          <w:sz w:val="24"/>
+          <w:szCs w:val="24"/>
+        </w:rPr>
+        <w:t>smooth, differentiable path which connects critical road coordinates.</w:t>
+      </w:r>
+      <w:r>
+        <w:rPr>
+          <w:rFonts w:ascii="Times New Roman" w:hAnsi="Times New Roman" w:cs="Times New Roman"/>
+          <w:sz w:val="24"/>
+          <w:szCs w:val="24"/>
+        </w:rPr>
+        <w:t xml:space="preserve"> </w:t>
+      </w:r>
+      <w:r>
+        <w:rPr>
+          <w:rFonts w:ascii="Times New Roman" w:hAnsi="Times New Roman" w:cs="Times New Roman"/>
+          <w:sz w:val="24"/>
+          <w:szCs w:val="24"/>
+        </w:rPr>
+        <w:t>The method was evaluated by discretizing three road</w:t>
+      </w:r>
+      <w:r>
+        <w:rPr>
+          <w:rFonts w:ascii="Times New Roman" w:hAnsi="Times New Roman" w:cs="Times New Roman"/>
+          <w:sz w:val="24"/>
+          <w:szCs w:val="24"/>
+        </w:rPr>
+        <w:t xml:space="preserve"> </w:t>
+      </w:r>
+      <w:r>
+        <w:rPr>
+          <w:rFonts w:ascii="Times New Roman" w:hAnsi="Times New Roman" w:cs="Times New Roman"/>
+          <w:sz w:val="24"/>
+          <w:szCs w:val="24"/>
+        </w:rPr>
+        <w:t>segments: a hypothetical road consistent with the American</w:t>
+      </w:r>
+      <w:r>
+        <w:rPr>
+          <w:rFonts w:ascii="Times New Roman" w:hAnsi="Times New Roman" w:cs="Times New Roman"/>
+          <w:sz w:val="24"/>
+          <w:szCs w:val="24"/>
+        </w:rPr>
+        <w:t xml:space="preserve"> </w:t>
+      </w:r>
+      <w:r>
+        <w:rPr>
+          <w:rFonts w:ascii="Times New Roman" w:hAnsi="Times New Roman" w:cs="Times New Roman"/>
+          <w:sz w:val="24"/>
+          <w:szCs w:val="24"/>
+        </w:rPr>
+        <w:t>Association of State Highway and Transportation Officials</w:t>
+      </w:r>
+      <w:r>
+        <w:rPr>
+          <w:rFonts w:ascii="Times New Roman" w:hAnsi="Times New Roman" w:cs="Times New Roman"/>
+          <w:sz w:val="24"/>
+          <w:szCs w:val="24"/>
+        </w:rPr>
+        <w:t xml:space="preserve"> </w:t>
+      </w:r>
+      <w:r>
+        <w:rPr>
+          <w:rFonts w:ascii="Times New Roman" w:hAnsi="Times New Roman" w:cs="Times New Roman"/>
+          <w:sz w:val="24"/>
+          <w:szCs w:val="24"/>
+        </w:rPr>
+        <w:t>(AASHTO) Green Book design standards, a road segment</w:t>
+      </w:r>
+      <w:r>
+        <w:rPr>
+          <w:rFonts w:ascii="Times New Roman" w:hAnsi="Times New Roman" w:cs="Times New Roman"/>
+          <w:sz w:val="24"/>
+          <w:szCs w:val="24"/>
+        </w:rPr>
+        <w:t xml:space="preserve"> </w:t>
+      </w:r>
+      <w:r>
+        <w:rPr>
+          <w:rFonts w:ascii="Times New Roman" w:hAnsi="Times New Roman" w:cs="Times New Roman"/>
+          <w:sz w:val="24"/>
+          <w:szCs w:val="24"/>
+        </w:rPr>
+        <w:t>discretized using satellite photography and GPS data points,</w:t>
+      </w:r>
+      <w:r>
+        <w:rPr>
+          <w:rFonts w:ascii="Times New Roman" w:hAnsi="Times New Roman" w:cs="Times New Roman"/>
+          <w:sz w:val="24"/>
+          <w:szCs w:val="24"/>
+        </w:rPr>
+        <w:t xml:space="preserve"> </w:t>
+      </w:r>
+      <w:r>
+        <w:rPr>
+          <w:rFonts w:ascii="Times New Roman" w:hAnsi="Times New Roman" w:cs="Times New Roman"/>
+          <w:sz w:val="24"/>
+          <w:szCs w:val="24"/>
+        </w:rPr>
+        <w:t>and an in-vehicle GPS trace collected at 10 Hz. Improvements</w:t>
+      </w:r>
+      <w:r>
+        <w:rPr>
+          <w:rFonts w:ascii="Times New Roman" w:hAnsi="Times New Roman" w:cs="Times New Roman"/>
+          <w:sz w:val="24"/>
+          <w:szCs w:val="24"/>
+        </w:rPr>
+        <w:t xml:space="preserve"> </w:t>
+      </w:r>
+      <w:r>
+        <w:rPr>
+          <w:rFonts w:ascii="Times New Roman" w:hAnsi="Times New Roman" w:cs="Times New Roman"/>
+          <w:sz w:val="24"/>
+          <w:szCs w:val="24"/>
+        </w:rPr>
+        <w:t>and further research were recommended to expand findings,</w:t>
+      </w:r>
+      <w:r>
+        <w:rPr>
+          <w:rFonts w:ascii="Times New Roman" w:hAnsi="Times New Roman" w:cs="Times New Roman"/>
+          <w:sz w:val="24"/>
+          <w:szCs w:val="24"/>
+        </w:rPr>
+        <w:t xml:space="preserve"> </w:t>
+      </w:r>
+      <w:r>
+        <w:rPr>
+          <w:rFonts w:ascii="Times New Roman" w:hAnsi="Times New Roman" w:cs="Times New Roman"/>
+          <w:sz w:val="24"/>
+          <w:szCs w:val="24"/>
+        </w:rPr>
+        <w:t>but results indicated potential for implementation into road</w:t>
+      </w:r>
+      <w:r>
+        <w:rPr>
+          <w:rFonts w:ascii="Times New Roman" w:hAnsi="Times New Roman" w:cs="Times New Roman"/>
+          <w:sz w:val="24"/>
+          <w:szCs w:val="24"/>
+        </w:rPr>
+        <w:t xml:space="preserve"> </w:t>
+      </w:r>
+      <w:r>
+        <w:rPr>
+          <w:rFonts w:ascii="Times New Roman" w:hAnsi="Times New Roman" w:cs="Times New Roman"/>
+          <w:sz w:val="24"/>
+          <w:szCs w:val="24"/>
+        </w:rPr>
+        <w:t>modeling which could be the foundation of new autonomous</w:t>
+      </w:r>
+      <w:r>
+        <w:rPr>
+          <w:rFonts w:ascii="Times New Roman" w:hAnsi="Times New Roman" w:cs="Times New Roman"/>
+          <w:sz w:val="24"/>
+          <w:szCs w:val="24"/>
+        </w:rPr>
+        <w:t xml:space="preserve"> </w:t>
+      </w:r>
+      <w:r>
+        <w:rPr>
+          <w:rFonts w:ascii="Times New Roman" w:hAnsi="Times New Roman" w:cs="Times New Roman"/>
+          <w:sz w:val="24"/>
+          <w:szCs w:val="24"/>
+        </w:rPr>
+        <w:t>vehicle guidance systems that are complimentary to existing</w:t>
+      </w:r>
+      <w:r>
+        <w:rPr>
+          <w:rFonts w:ascii="Times New Roman" w:hAnsi="Times New Roman" w:cs="Times New Roman"/>
+          <w:sz w:val="24"/>
+          <w:szCs w:val="24"/>
+        </w:rPr>
+        <w:t xml:space="preserve"> </w:t>
+      </w:r>
+      <w:r>
+        <w:rPr>
+          <w:rFonts w:ascii="Times New Roman" w:hAnsi="Times New Roman" w:cs="Times New Roman"/>
+          <w:sz w:val="24"/>
+          <w:szCs w:val="24"/>
+        </w:rPr>
+        <w:t>autonomous systems.</w:t>
+      </w:r>
     </w:p>
     <w:sectPr>
       <w:pgSz w:w="12240" w:h="15840"/>
@@ -22,7 +489,7 @@
 </file>
 
 <file path=word/styles.xml><?xml version="1.0" encoding="utf-8"?>
-<w:styles xmlns:mc="http://schemas.openxmlformats.org/markup-compatibility/2006" xmlns:r="http://schemas.openxmlformats.org/officeDocument/2006/relationships" xmlns:w="http://schemas.openxmlformats.org/wordprocessingml/2006/main" xmlns:w14="http://schemas.microsoft.com/office/word/2010/wordml" xmlns:w15="http://schemas.microsoft.com/office/word/2012/wordml" xmlns:w16cex="http://schemas.microsoft.com/office/word/2018/wordml/cex" xmlns:w16cid="http://schemas.microsoft.com/office/word/2016/wordml/cid" xmlns:w16="http://schemas.microsoft.com/office/word/2018/wordml" xmlns:w16se="http://schemas.microsoft.com/office/word/2015/wordml/symex" mc:Ignorable="w14 w15 w16se w16cid w16 w16cex">
+<w:styles xmlns:mc="http://schemas.openxmlformats.org/markup-compatibility/2006" xmlns:r="http://schemas.openxmlformats.org/officeDocument/2006/relationships" xmlns:w="http://schemas.openxmlformats.org/wordprocessingml/2006/main" xmlns:w14="http://schemas.microsoft.com/office/word/2010/wordml" xmlns:w15="http://schemas.microsoft.com/office/word/2012/wordml" xmlns:w16cid="http://schemas.microsoft.com/office/word/2016/wordml/cid" xmlns:w16se="http://schemas.microsoft.com/office/word/2015/wordml/symex" mc:Ignorable="w14 w15 w16se w16cid">
   <w:docDefaults>
     <w:rPrDefault>
       <w:rPr>
@@ -144,6 +611,7 @@
     <w:lsdException w:name="HTML Sample" w:semiHidden="1" w:unhideWhenUsed="1"/>
     <w:lsdException w:name="HTML Typewriter" w:semiHidden="1" w:unhideWhenUsed="1"/>
     <w:lsdException w:name="HTML Variable" w:semiHidden="1" w:unhideWhenUsed="1"/>
+    <w:lsdException w:name="Normal Table" w:semiHidden="1" w:unhideWhenUsed="1"/>
     <w:lsdException w:name="annotation subject" w:semiHidden="1" w:unhideWhenUsed="1"/>
     <w:lsdException w:name="No List" w:semiHidden="1" w:unhideWhenUsed="1"/>
     <w:lsdException w:name="Outline List 1" w:semiHidden="1" w:unhideWhenUsed="1"/>
@@ -190,8 +658,10 @@
     <w:lsdException w:name="Table Subtle 2" w:semiHidden="1" w:unhideWhenUsed="1"/>
     <w:lsdException w:name="Table Web 1" w:semiHidden="1" w:unhideWhenUsed="1"/>
     <w:lsdException w:name="Table Web 2" w:semiHidden="1" w:unhideWhenUsed="1"/>
+    <w:lsdException w:name="Table Web 3" w:semiHidden="1" w:unhideWhenUsed="1"/>
     <w:lsdException w:name="Balloon Text" w:semiHidden="1" w:unhideWhenUsed="1"/>
     <w:lsdException w:name="Table Grid" w:uiPriority="39"/>
+    <w:lsdException w:name="Table Theme" w:semiHidden="1" w:unhideWhenUsed="1"/>
     <w:lsdException w:name="Placeholder Text" w:semiHidden="1"/>
     <w:lsdException w:name="No Spacing" w:uiPriority="1" w:qFormat="1"/>
     <w:lsdException w:name="Light Shading" w:uiPriority="60"/>
